--- a/www/chapters/VATREG25350-comp.docx
+++ b/www/chapters/VATREG25350-comp.docx
@@ -138,12 +138,12 @@
       <w:r>
         <w:t xml:space="preserve">m leader. In cases of doubt, or where you feel that there is a need to do so, you should submit a Technical Advice Request (TAR) with full details and a reasoned recommendation to the VAT </w:t>
       </w:r>
-      <w:del w:id="1" w:author="Comparison" w:date="2019-10-24T23:52:00Z">
+      <w:del w:id="1" w:author="Comparison" w:date="2019-10-30T18:47:00Z">
         <w:r>
           <w:delText>Registration and Accounting Policy</w:delText>
         </w:r>
       </w:del>
-      <w:ins w:id="2" w:author="Comparison" w:date="2019-10-24T23:52:00Z">
+      <w:ins w:id="2" w:author="Comparison" w:date="2019-10-30T18:47:00Z">
         <w:r>
           <w:t>Advisory policy</w:t>
         </w:r>
@@ -155,10 +155,10 @@
     <w:p>
       <w:pPr>
         <w:rPr>
-          <w:ins w:id="3" w:author="Comparison" w:date="2019-10-24T23:52:00Z"/>
+          <w:ins w:id="3" w:author="Comparison" w:date="2019-10-30T18:47:00Z"/>
         </w:rPr>
       </w:pPr>
-      <w:ins w:id="4" w:author="Comparison" w:date="2019-10-24T23:52:00Z">
+      <w:ins w:id="4" w:author="Comparison" w:date="2019-10-30T18:47:00Z">
         <w:r>
           <w:t>Guidance about the process for submitting requ</w:t>
         </w:r>
@@ -11789,7 +11789,7 @@
     <w:hidden/>
     <w:uiPriority w:val="99"/>
     <w:semiHidden/>
-    <w:rsid w:val="001B15C2"/>
+    <w:rsid w:val="007F358B"/>
     <w:pPr>
       <w:spacing w:after="0" w:line="240" w:lineRule="auto"/>
     </w:pPr>
@@ -11801,7 +11801,7 @@
     <w:uiPriority w:val="99"/>
     <w:semiHidden/>
     <w:unhideWhenUsed/>
-    <w:rsid w:val="001B15C2"/>
+    <w:rsid w:val="007F358B"/>
     <w:pPr>
       <w:spacing w:after="0" w:line="240" w:lineRule="auto"/>
     </w:pPr>
@@ -11817,7 +11817,7 @@
     <w:link w:val="BalloonText"/>
     <w:uiPriority w:val="99"/>
     <w:semiHidden/>
-    <w:rsid w:val="001B15C2"/>
+    <w:rsid w:val="007F358B"/>
     <w:rPr>
       <w:rFonts w:ascii="Segoe UI" w:hAnsi="Segoe UI" w:cs="Segoe UI"/>
       <w:sz w:val="18"/>
@@ -12152,7 +12152,7 @@
 </file>
 
 <file path=customXml/itemProps1.xml><?xml version="1.0" encoding="utf-8"?>
-<ds:datastoreItem xmlns:ds="http://schemas.openxmlformats.org/officeDocument/2006/customXml" ds:itemID="{CB21DD2F-78CE-430A-A708-2771D513FEB3}">
+<ds:datastoreItem xmlns:ds="http://schemas.openxmlformats.org/officeDocument/2006/customXml" ds:itemID="{777C3573-C62E-4CC5-BF02-8A8076B5294B}">
   <ds:schemaRefs>
     <ds:schemaRef ds:uri="http://schemas.openxmlformats.org/officeDocument/2006/bibliography"/>
   </ds:schemaRefs>
